--- a/Отчет_по_уп_Павлова.docx
+++ b/Отчет_по_уп_Павлова.docx
@@ -3964,6 +3964,236 @@
     </w:p>
     <w:p>
       <w:pPr>
+        <w:shd w:val="clear" w:color="auto" w:fill="F2F2F2" w:themeFill="background1" w:themeFillShade="F2"/>
+        <w:tabs>
+          <w:tab w:val="left" w:pos="916"/>
+          <w:tab w:val="left" w:pos="1832"/>
+          <w:tab w:val="left" w:pos="2748"/>
+          <w:tab w:val="left" w:pos="3664"/>
+          <w:tab w:val="left" w:pos="4580"/>
+          <w:tab w:val="left" w:pos="5496"/>
+          <w:tab w:val="left" w:pos="6412"/>
+          <w:tab w:val="left" w:pos="7328"/>
+          <w:tab w:val="left" w:pos="8244"/>
+          <w:tab w:val="left" w:pos="9160"/>
+          <w:tab w:val="left" w:pos="10076"/>
+          <w:tab w:val="left" w:pos="10992"/>
+          <w:tab w:val="left" w:pos="11908"/>
+          <w:tab w:val="left" w:pos="12824"/>
+          <w:tab w:val="left" w:pos="13740"/>
+          <w:tab w:val="left" w:pos="14656"/>
+        </w:tabs>
+        <w:rPr>
+          <w:rFonts w:ascii="Courier New" w:hAnsi="Courier New" w:cs="Courier New"/>
+          <w:color w:val="000000"/>
+          <w:sz w:val="20"/>
+          <w:szCs w:val="20"/>
+          <w:lang w:val="en-US"/>
+        </w:rPr>
+      </w:pPr>
+      <w:r>
+        <w:rPr>
+          <w:rFonts w:ascii="Courier New" w:hAnsi="Courier New" w:cs="Courier New"/>
+          <w:b/>
+          <w:bCs/>
+          <w:color w:val="000080"/>
+          <w:sz w:val="20"/>
+          <w:szCs w:val="20"/>
+          <w:lang w:val="en-US"/>
+        </w:rPr>
+        <w:lastRenderedPageBreak/>
+        <w:t xml:space="preserve">def </w:t>
+      </w:r>
+      <w:proofErr w:type="gramStart"/>
+      <w:r>
+        <w:rPr>
+          <w:rFonts w:ascii="Courier New" w:hAnsi="Courier New" w:cs="Courier New"/>
+          <w:color w:val="000000"/>
+          <w:sz w:val="20"/>
+          <w:szCs w:val="20"/>
+          <w:lang w:val="en-US"/>
+        </w:rPr>
+        <w:t>main(</w:t>
+      </w:r>
+      <w:proofErr w:type="gramEnd"/>
+      <w:r>
+        <w:rPr>
+          <w:rFonts w:ascii="Courier New" w:hAnsi="Courier New" w:cs="Courier New"/>
+          <w:color w:val="000000"/>
+          <w:sz w:val="20"/>
+          <w:szCs w:val="20"/>
+          <w:lang w:val="en-US"/>
+        </w:rPr>
+        <w:t>):</w:t>
+      </w:r>
+      <w:r>
+        <w:rPr>
+          <w:rFonts w:ascii="Courier New" w:hAnsi="Courier New" w:cs="Courier New"/>
+          <w:color w:val="000000"/>
+          <w:sz w:val="20"/>
+          <w:szCs w:val="20"/>
+          <w:lang w:val="en-US"/>
+        </w:rPr>
+        <w:br/>
+        <w:t xml:space="preserve">    bot = Bot(</w:t>
+      </w:r>
+      <w:r>
+        <w:rPr>
+          <w:rFonts w:ascii="Courier New" w:hAnsi="Courier New" w:cs="Courier New"/>
+          <w:b/>
+          <w:bCs/>
+          <w:color w:val="008000"/>
+          <w:sz w:val="20"/>
+          <w:szCs w:val="20"/>
+          <w:lang w:val="en-US"/>
+        </w:rPr>
+        <w:t>"6343032238:AAEJrU6jrdiixvF7cSJCfiUcKoMMR6czrdo"</w:t>
+      </w:r>
+      <w:r>
+        <w:rPr>
+          <w:rFonts w:ascii="Courier New" w:hAnsi="Courier New" w:cs="Courier New"/>
+          <w:color w:val="000000"/>
+          <w:sz w:val="20"/>
+          <w:szCs w:val="20"/>
+          <w:lang w:val="en-US"/>
+        </w:rPr>
+        <w:t>)</w:t>
+      </w:r>
+      <w:r>
+        <w:rPr>
+          <w:rFonts w:ascii="Courier New" w:hAnsi="Courier New" w:cs="Courier New"/>
+          <w:color w:val="000000"/>
+          <w:sz w:val="20"/>
+          <w:szCs w:val="20"/>
+          <w:lang w:val="en-US"/>
+        </w:rPr>
+        <w:br/>
+        <w:t xml:space="preserve">    </w:t>
+      </w:r>
+      <w:proofErr w:type="spellStart"/>
+      <w:r>
+        <w:rPr>
+          <w:rFonts w:ascii="Courier New" w:hAnsi="Courier New" w:cs="Courier New"/>
+          <w:color w:val="000000"/>
+          <w:sz w:val="20"/>
+          <w:szCs w:val="20"/>
+          <w:lang w:val="en-US"/>
+        </w:rPr>
+        <w:t>dp</w:t>
+      </w:r>
+      <w:proofErr w:type="spellEnd"/>
+      <w:r>
+        <w:rPr>
+          <w:rFonts w:ascii="Courier New" w:hAnsi="Courier New" w:cs="Courier New"/>
+          <w:color w:val="000000"/>
+          <w:sz w:val="20"/>
+          <w:szCs w:val="20"/>
+          <w:lang w:val="en-US"/>
+        </w:rPr>
+        <w:t xml:space="preserve"> = Dispatcher(bot)</w:t>
+      </w:r>
+      <w:r>
+        <w:rPr>
+          <w:rFonts w:ascii="Courier New" w:hAnsi="Courier New" w:cs="Courier New"/>
+          <w:color w:val="000000"/>
+          <w:sz w:val="20"/>
+          <w:szCs w:val="20"/>
+          <w:lang w:val="en-US"/>
+        </w:rPr>
+        <w:br/>
+        <w:t xml:space="preserve">    </w:t>
+      </w:r>
+      <w:proofErr w:type="spellStart"/>
+      <w:r>
+        <w:rPr>
+          <w:rFonts w:ascii="Courier New" w:hAnsi="Courier New" w:cs="Courier New"/>
+          <w:color w:val="000000"/>
+          <w:sz w:val="20"/>
+          <w:szCs w:val="20"/>
+          <w:lang w:val="en-US"/>
+        </w:rPr>
+        <w:t>start_polling</w:t>
+      </w:r>
+      <w:proofErr w:type="spellEnd"/>
+      <w:r>
+        <w:rPr>
+          <w:rFonts w:ascii="Courier New" w:hAnsi="Courier New" w:cs="Courier New"/>
+          <w:color w:val="000000"/>
+          <w:sz w:val="20"/>
+          <w:szCs w:val="20"/>
+          <w:lang w:val="en-US"/>
+        </w:rPr>
+        <w:t>(</w:t>
+      </w:r>
+      <w:proofErr w:type="spellStart"/>
+      <w:r>
+        <w:rPr>
+          <w:rFonts w:ascii="Courier New" w:hAnsi="Courier New" w:cs="Courier New"/>
+          <w:color w:val="000000"/>
+          <w:sz w:val="20"/>
+          <w:szCs w:val="20"/>
+          <w:lang w:val="en-US"/>
+        </w:rPr>
+        <w:t>dp</w:t>
+      </w:r>
+      <w:proofErr w:type="spellEnd"/>
+      <w:r>
+        <w:rPr>
+          <w:rFonts w:ascii="Courier New" w:hAnsi="Courier New" w:cs="Courier New"/>
+          <w:color w:val="000000"/>
+          <w:sz w:val="20"/>
+          <w:szCs w:val="20"/>
+          <w:lang w:val="en-US"/>
+        </w:rPr>
+        <w:t xml:space="preserve">, </w:t>
+      </w:r>
+      <w:proofErr w:type="spellStart"/>
+      <w:r>
+        <w:rPr>
+          <w:rFonts w:ascii="Courier New" w:hAnsi="Courier New" w:cs="Courier New"/>
+          <w:color w:val="660099"/>
+          <w:sz w:val="20"/>
+          <w:szCs w:val="20"/>
+          <w:lang w:val="en-US"/>
+        </w:rPr>
+        <w:t>on_startup</w:t>
+      </w:r>
+      <w:proofErr w:type="spellEnd"/>
+      <w:r>
+        <w:rPr>
+          <w:rFonts w:ascii="Courier New" w:hAnsi="Courier New" w:cs="Courier New"/>
+          <w:color w:val="000000"/>
+          <w:sz w:val="20"/>
+          <w:szCs w:val="20"/>
+          <w:lang w:val="en-US"/>
+        </w:rPr>
+        <w:t>=</w:t>
+      </w:r>
+      <w:proofErr w:type="spellStart"/>
+      <w:r>
+        <w:rPr>
+          <w:rFonts w:ascii="Courier New" w:hAnsi="Courier New" w:cs="Courier New"/>
+          <w:color w:val="000000"/>
+          <w:sz w:val="20"/>
+          <w:szCs w:val="20"/>
+          <w:lang w:val="en-US"/>
+        </w:rPr>
+        <w:t>OnStartUp</w:t>
+      </w:r>
+      <w:proofErr w:type="spellEnd"/>
+      <w:r>
+        <w:rPr>
+          <w:rFonts w:ascii="Courier New" w:hAnsi="Courier New" w:cs="Courier New"/>
+          <w:color w:val="000000"/>
+          <w:sz w:val="20"/>
+          <w:szCs w:val="20"/>
+          <w:lang w:val="en-US"/>
+        </w:rPr>
+        <w:t>)</w:t>
+      </w:r>
+    </w:p>
+    <w:p>
+      <w:pPr>
         <w:pStyle w:val="a8"/>
         <w:spacing w:line="360" w:lineRule="auto"/>
         <w:ind w:left="284"/>
@@ -3979,11 +4209,10 @@
           <w:color w:val="000000" w:themeColor="text1"/>
           <w:sz w:val="28"/>
         </w:rPr>
-        <w:lastRenderedPageBreak/>
         <w:drawing>
-          <wp:inline distT="0" distB="0" distL="0" distR="0" wp14:anchorId="15508569" wp14:editId="75FBD324">
-            <wp:extent cx="4114800" cy="2526074"/>
-            <wp:effectExtent l="0" t="0" r="0" b="7620"/>
+          <wp:inline distT="0" distB="0" distL="0" distR="0" wp14:anchorId="15508569" wp14:editId="2A32C55D">
+            <wp:extent cx="3873780" cy="2378112"/>
+            <wp:effectExtent l="0" t="0" r="0" b="3175"/>
             <wp:docPr id="6" name="Рисунок 6"/>
             <wp:cNvGraphicFramePr>
               <a:graphicFrameLocks xmlns:a="http://schemas.openxmlformats.org/drawingml/2006/main" noChangeAspect="1"/>
@@ -4004,7 +4233,7 @@
                   <pic:spPr>
                     <a:xfrm>
                       <a:off x="0" y="0"/>
-                      <a:ext cx="4121855" cy="2530405"/>
+                      <a:ext cx="3894107" cy="2390591"/>
                     </a:xfrm>
                     <a:prstGeom prst="rect">
                       <a:avLst/>
@@ -4430,6 +4659,332 @@
     </w:p>
     <w:p>
       <w:pPr>
+        <w:pStyle w:val="HTML"/>
+        <w:shd w:val="clear" w:color="auto" w:fill="F2F2F2" w:themeFill="background1" w:themeFillShade="F2"/>
+        <w:rPr>
+          <w:color w:val="000000"/>
+        </w:rPr>
+      </w:pPr>
+      <w:proofErr w:type="spellStart"/>
+      <w:r>
+        <w:rPr>
+          <w:b/>
+          <w:bCs/>
+          <w:color w:val="000080"/>
+        </w:rPr>
+        <w:t>async</w:t>
+      </w:r>
+      <w:proofErr w:type="spellEnd"/>
+      <w:r>
+        <w:rPr>
+          <w:b/>
+          <w:bCs/>
+          <w:color w:val="000080"/>
+        </w:rPr>
+        <w:t xml:space="preserve"> </w:t>
+      </w:r>
+      <w:proofErr w:type="spellStart"/>
+      <w:r>
+        <w:rPr>
+          <w:b/>
+          <w:bCs/>
+          <w:color w:val="000080"/>
+        </w:rPr>
+        <w:t>def</w:t>
+      </w:r>
+      <w:proofErr w:type="spellEnd"/>
+      <w:r>
+        <w:rPr>
+          <w:b/>
+          <w:bCs/>
+          <w:color w:val="000080"/>
+        </w:rPr>
+        <w:t xml:space="preserve"> </w:t>
+      </w:r>
+      <w:proofErr w:type="spellStart"/>
+      <w:r>
+        <w:rPr>
+          <w:color w:val="000000"/>
+        </w:rPr>
+        <w:t>menumessage</w:t>
+      </w:r>
+      <w:proofErr w:type="spellEnd"/>
+      <w:r>
+        <w:rPr>
+          <w:color w:val="000000"/>
+        </w:rPr>
+        <w:t>(</w:t>
+      </w:r>
+      <w:proofErr w:type="spellStart"/>
+      <w:proofErr w:type="gramStart"/>
+      <w:r>
+        <w:rPr>
+          <w:color w:val="000000"/>
+        </w:rPr>
+        <w:t>m:Message</w:t>
+      </w:r>
+      <w:proofErr w:type="spellEnd"/>
+      <w:proofErr w:type="gramEnd"/>
+      <w:r>
+        <w:rPr>
+          <w:color w:val="000000"/>
+        </w:rPr>
+        <w:t>):</w:t>
+      </w:r>
+      <w:r>
+        <w:rPr>
+          <w:color w:val="000000"/>
+        </w:rPr>
+        <w:br/>
+        <w:t xml:space="preserve">    </w:t>
+      </w:r>
+      <w:proofErr w:type="spellStart"/>
+      <w:r>
+        <w:rPr>
+          <w:color w:val="000000"/>
+        </w:rPr>
+        <w:t>keyboard</w:t>
+      </w:r>
+      <w:proofErr w:type="spellEnd"/>
+      <w:r>
+        <w:rPr>
+          <w:color w:val="000000"/>
+        </w:rPr>
+        <w:t xml:space="preserve"> = </w:t>
+      </w:r>
+      <w:proofErr w:type="spellStart"/>
+      <w:r>
+        <w:rPr>
+          <w:color w:val="000000"/>
+        </w:rPr>
+        <w:t>ReplyKeyboardMarkup</w:t>
+      </w:r>
+      <w:proofErr w:type="spellEnd"/>
+      <w:r>
+        <w:rPr>
+          <w:color w:val="000000"/>
+        </w:rPr>
+        <w:t>(</w:t>
+      </w:r>
+      <w:proofErr w:type="spellStart"/>
+      <w:r>
+        <w:rPr>
+          <w:color w:val="660099"/>
+        </w:rPr>
+        <w:t>resize_keyboard</w:t>
+      </w:r>
+      <w:proofErr w:type="spellEnd"/>
+      <w:r>
+        <w:rPr>
+          <w:color w:val="000000"/>
+        </w:rPr>
+        <w:t>=</w:t>
+      </w:r>
+      <w:proofErr w:type="spellStart"/>
+      <w:r>
+        <w:rPr>
+          <w:b/>
+          <w:bCs/>
+          <w:color w:val="000080"/>
+        </w:rPr>
+        <w:t>True</w:t>
+      </w:r>
+      <w:proofErr w:type="spellEnd"/>
+      <w:r>
+        <w:rPr>
+          <w:color w:val="000000"/>
+        </w:rPr>
+        <w:t>)</w:t>
+      </w:r>
+      <w:r>
+        <w:rPr>
+          <w:color w:val="000000"/>
+        </w:rPr>
+        <w:br/>
+        <w:t xml:space="preserve">    </w:t>
+      </w:r>
+      <w:proofErr w:type="spellStart"/>
+      <w:r>
+        <w:rPr>
+          <w:color w:val="000000"/>
+        </w:rPr>
+        <w:t>keyboard.row</w:t>
+      </w:r>
+      <w:proofErr w:type="spellEnd"/>
+      <w:r>
+        <w:rPr>
+          <w:color w:val="000000"/>
+        </w:rPr>
+        <w:t>(</w:t>
+      </w:r>
+      <w:proofErr w:type="spellStart"/>
+      <w:r>
+        <w:rPr>
+          <w:color w:val="000000"/>
+        </w:rPr>
+        <w:t>KeyboardButton</w:t>
+      </w:r>
+      <w:proofErr w:type="spellEnd"/>
+      <w:r>
+        <w:rPr>
+          <w:color w:val="000000"/>
+        </w:rPr>
+        <w:t>(btn1))</w:t>
+      </w:r>
+      <w:r>
+        <w:rPr>
+          <w:color w:val="000000"/>
+        </w:rPr>
+        <w:br/>
+        <w:t xml:space="preserve">    </w:t>
+      </w:r>
+      <w:proofErr w:type="spellStart"/>
+      <w:r>
+        <w:rPr>
+          <w:color w:val="000000"/>
+        </w:rPr>
+        <w:t>keyboard.row</w:t>
+      </w:r>
+      <w:proofErr w:type="spellEnd"/>
+      <w:r>
+        <w:rPr>
+          <w:color w:val="000000"/>
+        </w:rPr>
+        <w:t>(</w:t>
+      </w:r>
+      <w:proofErr w:type="spellStart"/>
+      <w:r>
+        <w:rPr>
+          <w:color w:val="000000"/>
+        </w:rPr>
+        <w:t>KeyboardButton</w:t>
+      </w:r>
+      <w:proofErr w:type="spellEnd"/>
+      <w:r>
+        <w:rPr>
+          <w:color w:val="000000"/>
+        </w:rPr>
+        <w:t>(btn2))</w:t>
+      </w:r>
+      <w:r>
+        <w:rPr>
+          <w:color w:val="000000"/>
+        </w:rPr>
+        <w:br/>
+        <w:t xml:space="preserve">    </w:t>
+      </w:r>
+      <w:proofErr w:type="spellStart"/>
+      <w:r>
+        <w:rPr>
+          <w:color w:val="000000"/>
+        </w:rPr>
+        <w:t>keyboard.row</w:t>
+      </w:r>
+      <w:proofErr w:type="spellEnd"/>
+      <w:r>
+        <w:rPr>
+          <w:color w:val="000000"/>
+        </w:rPr>
+        <w:t>(</w:t>
+      </w:r>
+      <w:proofErr w:type="spellStart"/>
+      <w:r>
+        <w:rPr>
+          <w:color w:val="000000"/>
+        </w:rPr>
+        <w:t>KeyboardButton</w:t>
+      </w:r>
+      <w:proofErr w:type="spellEnd"/>
+      <w:r>
+        <w:rPr>
+          <w:color w:val="000000"/>
+        </w:rPr>
+        <w:t>(btn3))</w:t>
+      </w:r>
+      <w:r>
+        <w:rPr>
+          <w:color w:val="000000"/>
+        </w:rPr>
+        <w:br/>
+        <w:t xml:space="preserve">    </w:t>
+      </w:r>
+      <w:proofErr w:type="spellStart"/>
+      <w:r>
+        <w:rPr>
+          <w:b/>
+          <w:bCs/>
+          <w:color w:val="000080"/>
+        </w:rPr>
+        <w:t>await</w:t>
+      </w:r>
+      <w:proofErr w:type="spellEnd"/>
+      <w:r>
+        <w:rPr>
+          <w:b/>
+          <w:bCs/>
+          <w:color w:val="000080"/>
+        </w:rPr>
+        <w:t xml:space="preserve"> </w:t>
+      </w:r>
+      <w:proofErr w:type="spellStart"/>
+      <w:r>
+        <w:rPr>
+          <w:color w:val="000000"/>
+        </w:rPr>
+        <w:t>m.answer</w:t>
+      </w:r>
+      <w:proofErr w:type="spellEnd"/>
+      <w:r>
+        <w:rPr>
+          <w:color w:val="000000"/>
+        </w:rPr>
+        <w:t>(</w:t>
+      </w:r>
+      <w:r>
+        <w:rPr>
+          <w:b/>
+          <w:bCs/>
+          <w:color w:val="008000"/>
+        </w:rPr>
+        <w:t>"Выберите действие:"</w:t>
+      </w:r>
+      <w:r>
+        <w:rPr>
+          <w:color w:val="000000"/>
+        </w:rPr>
+        <w:t xml:space="preserve">, </w:t>
+      </w:r>
+      <w:proofErr w:type="spellStart"/>
+      <w:r>
+        <w:rPr>
+          <w:color w:val="660099"/>
+        </w:rPr>
+        <w:t>reply_markup</w:t>
+      </w:r>
+      <w:proofErr w:type="spellEnd"/>
+      <w:r>
+        <w:rPr>
+          <w:color w:val="000000"/>
+        </w:rPr>
+        <w:t>=</w:t>
+      </w:r>
+      <w:proofErr w:type="spellStart"/>
+      <w:r>
+        <w:rPr>
+          <w:color w:val="000000"/>
+        </w:rPr>
+        <w:t>keyboard</w:t>
+      </w:r>
+      <w:proofErr w:type="spellEnd"/>
+      <w:r>
+        <w:rPr>
+          <w:color w:val="000000"/>
+        </w:rPr>
+        <w:t>)</w:t>
+      </w:r>
+    </w:p>
+    <w:p>
+      <w:pPr>
         <w:pStyle w:val="a8"/>
         <w:spacing w:line="360" w:lineRule="auto"/>
         <w:ind w:left="284"/>
@@ -4444,9 +4999,9 @@
           <w:noProof/>
         </w:rPr>
         <w:drawing>
-          <wp:inline distT="0" distB="0" distL="0" distR="0" wp14:anchorId="4124EE5D" wp14:editId="5BD91F3E">
-            <wp:extent cx="4895850" cy="2321743"/>
-            <wp:effectExtent l="0" t="0" r="0" b="2540"/>
+          <wp:inline distT="0" distB="0" distL="0" distR="0" wp14:anchorId="4124EE5D" wp14:editId="279437E4">
+            <wp:extent cx="4054870" cy="1922930"/>
+            <wp:effectExtent l="0" t="0" r="3175" b="1270"/>
             <wp:docPr id="8" name="Рисунок 8"/>
             <wp:cNvGraphicFramePr>
               <a:graphicFrameLocks xmlns:a="http://schemas.openxmlformats.org/drawingml/2006/main" noChangeAspect="1"/>
@@ -4473,7 +5028,7 @@
                   <pic:spPr>
                     <a:xfrm>
                       <a:off x="0" y="0"/>
-                      <a:ext cx="4895850" cy="2321743"/>
+                      <a:ext cx="4235480" cy="2008580"/>
                     </a:xfrm>
                     <a:prstGeom prst="rect">
                       <a:avLst/>
@@ -4565,6 +5120,7 @@
           <w:color w:val="000000" w:themeColor="text1"/>
           <w:sz w:val="28"/>
         </w:rPr>
+        <w:lastRenderedPageBreak/>
         <w:t xml:space="preserve">Заходим в файл </w:t>
       </w:r>
       <w:r>
@@ -4635,6 +5191,73 @@
           <w:sz w:val="28"/>
         </w:rPr>
         <w:t>который нам нужен.</w:t>
+      </w:r>
+    </w:p>
+    <w:p>
+      <w:pPr>
+        <w:pStyle w:val="HTML"/>
+        <w:shd w:val="clear" w:color="auto" w:fill="F2F2F2" w:themeFill="background1" w:themeFillShade="F2"/>
+        <w:rPr>
+          <w:color w:val="000000"/>
+        </w:rPr>
+      </w:pPr>
+      <w:r>
+        <w:rPr>
+          <w:color w:val="000000"/>
+        </w:rPr>
+        <w:t>btn1=</w:t>
+      </w:r>
+      <w:r>
+        <w:rPr>
+          <w:b/>
+          <w:bCs/>
+          <w:color w:val="008000"/>
+        </w:rPr>
+        <w:t>"Камень"</w:t>
+      </w:r>
+      <w:r>
+        <w:rPr>
+          <w:b/>
+          <w:bCs/>
+          <w:color w:val="008000"/>
+        </w:rPr>
+        <w:br/>
+      </w:r>
+      <w:r>
+        <w:rPr>
+          <w:color w:val="000000"/>
+        </w:rPr>
+        <w:t>btn2=</w:t>
+      </w:r>
+      <w:r>
+        <w:rPr>
+          <w:b/>
+          <w:bCs/>
+          <w:color w:val="008000"/>
+        </w:rPr>
+        <w:t>"Ножницы"</w:t>
+      </w:r>
+      <w:r>
+        <w:rPr>
+          <w:b/>
+          <w:bCs/>
+          <w:color w:val="008000"/>
+        </w:rPr>
+        <w:br/>
+      </w:r>
+      <w:r>
+        <w:rPr>
+          <w:color w:val="000000"/>
+        </w:rPr>
+        <w:t>btn3=</w:t>
+      </w:r>
+      <w:r>
+        <w:rPr>
+          <w:b/>
+          <w:bCs/>
+          <w:color w:val="008000"/>
+        </w:rPr>
+        <w:t>"Бумага"</w:t>
       </w:r>
     </w:p>
     <w:p>
@@ -4654,7 +5277,6 @@
           <w:color w:val="000000" w:themeColor="text1"/>
           <w:sz w:val="28"/>
         </w:rPr>
-        <w:lastRenderedPageBreak/>
         <w:drawing>
           <wp:inline distT="0" distB="0" distL="0" distR="0" wp14:anchorId="7BF80E82" wp14:editId="1050D76B">
             <wp:extent cx="1476375" cy="775362"/>
@@ -4771,7 +5393,6 @@
         <w:rPr>
           <w:color w:val="000000" w:themeColor="text1"/>
           <w:sz w:val="28"/>
-          <w:lang w:val="en-US"/>
         </w:rPr>
       </w:pPr>
       <w:r>
@@ -4984,6 +5605,938 @@
         </w:rPr>
         <w:t xml:space="preserve"> Прописываем все ответы бота.</w:t>
       </w:r>
+    </w:p>
+    <w:p>
+      <w:pPr>
+        <w:pStyle w:val="HTML"/>
+        <w:shd w:val="clear" w:color="auto" w:fill="F2F2F2" w:themeFill="background1" w:themeFillShade="F2"/>
+        <w:rPr>
+          <w:color w:val="000000"/>
+        </w:rPr>
+      </w:pPr>
+      <w:proofErr w:type="spellStart"/>
+      <w:r>
+        <w:rPr>
+          <w:b/>
+          <w:bCs/>
+          <w:color w:val="000080"/>
+        </w:rPr>
+        <w:t>async</w:t>
+      </w:r>
+      <w:proofErr w:type="spellEnd"/>
+      <w:r>
+        <w:rPr>
+          <w:b/>
+          <w:bCs/>
+          <w:color w:val="000080"/>
+        </w:rPr>
+        <w:t xml:space="preserve"> </w:t>
+      </w:r>
+      <w:proofErr w:type="spellStart"/>
+      <w:r>
+        <w:rPr>
+          <w:b/>
+          <w:bCs/>
+          <w:color w:val="000080"/>
+        </w:rPr>
+        <w:t>def</w:t>
+      </w:r>
+      <w:proofErr w:type="spellEnd"/>
+      <w:r>
+        <w:rPr>
+          <w:b/>
+          <w:bCs/>
+          <w:color w:val="000080"/>
+        </w:rPr>
+        <w:t xml:space="preserve"> </w:t>
+      </w:r>
+      <w:r>
+        <w:rPr>
+          <w:color w:val="000000"/>
+        </w:rPr>
+        <w:t>Game(</w:t>
+      </w:r>
+      <w:proofErr w:type="spellStart"/>
+      <w:r>
+        <w:rPr>
+          <w:color w:val="000000"/>
+        </w:rPr>
+        <w:t>m:Message</w:t>
+      </w:r>
+      <w:proofErr w:type="spellEnd"/>
+      <w:r>
+        <w:rPr>
+          <w:color w:val="000000"/>
+        </w:rPr>
+        <w:t>):</w:t>
+      </w:r>
+      <w:r>
+        <w:rPr>
+          <w:color w:val="000000"/>
+        </w:rPr>
+        <w:br/>
+        <w:t xml:space="preserve">    </w:t>
+      </w:r>
+      <w:proofErr w:type="spellStart"/>
+      <w:r>
+        <w:rPr>
+          <w:color w:val="000000"/>
+        </w:rPr>
+        <w:t>variants</w:t>
+      </w:r>
+      <w:proofErr w:type="spellEnd"/>
+      <w:r>
+        <w:rPr>
+          <w:color w:val="000000"/>
+        </w:rPr>
+        <w:t xml:space="preserve"> = [btn1, btn2, btn3]</w:t>
+      </w:r>
+      <w:r>
+        <w:rPr>
+          <w:color w:val="000000"/>
+        </w:rPr>
+        <w:br/>
+        <w:t xml:space="preserve">    </w:t>
+      </w:r>
+      <w:proofErr w:type="spellStart"/>
+      <w:r>
+        <w:rPr>
+          <w:color w:val="000000"/>
+        </w:rPr>
+        <w:t>bot_value</w:t>
+      </w:r>
+      <w:proofErr w:type="spellEnd"/>
+      <w:r>
+        <w:rPr>
+          <w:color w:val="000000"/>
+        </w:rPr>
+        <w:t xml:space="preserve"> = </w:t>
+      </w:r>
+      <w:proofErr w:type="spellStart"/>
+      <w:r>
+        <w:rPr>
+          <w:color w:val="000000"/>
+        </w:rPr>
+        <w:t>random.randint</w:t>
+      </w:r>
+      <w:proofErr w:type="spellEnd"/>
+      <w:r>
+        <w:rPr>
+          <w:color w:val="000000"/>
+        </w:rPr>
+        <w:t>(</w:t>
+      </w:r>
+      <w:r>
+        <w:rPr>
+          <w:color w:val="0000FF"/>
+        </w:rPr>
+        <w:t>0</w:t>
+      </w:r>
+      <w:r>
+        <w:rPr>
+          <w:color w:val="000000"/>
+        </w:rPr>
+        <w:t>,</w:t>
+      </w:r>
+      <w:r>
+        <w:rPr>
+          <w:color w:val="0000FF"/>
+        </w:rPr>
+        <w:t>2</w:t>
+      </w:r>
+      <w:r>
+        <w:rPr>
+          <w:color w:val="000000"/>
+        </w:rPr>
+        <w:t>)</w:t>
+      </w:r>
+      <w:r>
+        <w:rPr>
+          <w:color w:val="000000"/>
+        </w:rPr>
+        <w:br/>
+        <w:t xml:space="preserve">    </w:t>
+      </w:r>
+      <w:proofErr w:type="spellStart"/>
+      <w:r>
+        <w:rPr>
+          <w:b/>
+          <w:bCs/>
+          <w:color w:val="000080"/>
+        </w:rPr>
+        <w:t>if</w:t>
+      </w:r>
+      <w:proofErr w:type="spellEnd"/>
+      <w:r>
+        <w:rPr>
+          <w:b/>
+          <w:bCs/>
+          <w:color w:val="000080"/>
+        </w:rPr>
+        <w:t xml:space="preserve"> </w:t>
+      </w:r>
+      <w:r>
+        <w:rPr>
+          <w:color w:val="000000"/>
+        </w:rPr>
+        <w:t>(</w:t>
+      </w:r>
+      <w:proofErr w:type="spellStart"/>
+      <w:r>
+        <w:rPr>
+          <w:color w:val="000000"/>
+        </w:rPr>
+        <w:t>bot_value</w:t>
+      </w:r>
+      <w:proofErr w:type="spellEnd"/>
+      <w:r>
+        <w:rPr>
+          <w:color w:val="000000"/>
+        </w:rPr>
+        <w:t xml:space="preserve"> == </w:t>
+      </w:r>
+      <w:r>
+        <w:rPr>
+          <w:color w:val="0000FF"/>
+        </w:rPr>
+        <w:t xml:space="preserve">0 </w:t>
+      </w:r>
+      <w:proofErr w:type="spellStart"/>
+      <w:r>
+        <w:rPr>
+          <w:b/>
+          <w:bCs/>
+          <w:color w:val="000080"/>
+        </w:rPr>
+        <w:t>and</w:t>
+      </w:r>
+      <w:proofErr w:type="spellEnd"/>
+      <w:r>
+        <w:rPr>
+          <w:b/>
+          <w:bCs/>
+          <w:color w:val="000080"/>
+        </w:rPr>
+        <w:t xml:space="preserve"> </w:t>
+      </w:r>
+      <w:proofErr w:type="spellStart"/>
+      <w:r>
+        <w:rPr>
+          <w:color w:val="000000"/>
+        </w:rPr>
+        <w:t>m.text</w:t>
+      </w:r>
+      <w:proofErr w:type="spellEnd"/>
+      <w:r>
+        <w:rPr>
+          <w:color w:val="000000"/>
+        </w:rPr>
+        <w:t xml:space="preserve"> == btn2) </w:t>
+      </w:r>
+      <w:proofErr w:type="spellStart"/>
+      <w:r>
+        <w:rPr>
+          <w:b/>
+          <w:bCs/>
+          <w:color w:val="000080"/>
+        </w:rPr>
+        <w:t>or</w:t>
+      </w:r>
+      <w:proofErr w:type="spellEnd"/>
+      <w:r>
+        <w:rPr>
+          <w:b/>
+          <w:bCs/>
+          <w:color w:val="000080"/>
+        </w:rPr>
+        <w:t xml:space="preserve"> </w:t>
+      </w:r>
+      <w:r>
+        <w:rPr>
+          <w:color w:val="000000"/>
+        </w:rPr>
+        <w:t>(</w:t>
+      </w:r>
+      <w:proofErr w:type="spellStart"/>
+      <w:r>
+        <w:rPr>
+          <w:color w:val="000000"/>
+        </w:rPr>
+        <w:t>bot_value</w:t>
+      </w:r>
+      <w:proofErr w:type="spellEnd"/>
+      <w:r>
+        <w:rPr>
+          <w:color w:val="000000"/>
+        </w:rPr>
+        <w:t xml:space="preserve"> == </w:t>
+      </w:r>
+      <w:r>
+        <w:rPr>
+          <w:color w:val="0000FF"/>
+        </w:rPr>
+        <w:t xml:space="preserve">1 </w:t>
+      </w:r>
+      <w:proofErr w:type="spellStart"/>
+      <w:r>
+        <w:rPr>
+          <w:b/>
+          <w:bCs/>
+          <w:color w:val="000080"/>
+        </w:rPr>
+        <w:t>and</w:t>
+      </w:r>
+      <w:proofErr w:type="spellEnd"/>
+      <w:r>
+        <w:rPr>
+          <w:b/>
+          <w:bCs/>
+          <w:color w:val="000080"/>
+        </w:rPr>
+        <w:t xml:space="preserve"> </w:t>
+      </w:r>
+      <w:proofErr w:type="spellStart"/>
+      <w:r>
+        <w:rPr>
+          <w:color w:val="000000"/>
+        </w:rPr>
+        <w:t>m.text</w:t>
+      </w:r>
+      <w:proofErr w:type="spellEnd"/>
+      <w:r>
+        <w:rPr>
+          <w:color w:val="000000"/>
+        </w:rPr>
+        <w:t xml:space="preserve"> == btn3) </w:t>
+      </w:r>
+      <w:proofErr w:type="spellStart"/>
+      <w:r>
+        <w:rPr>
+          <w:b/>
+          <w:bCs/>
+          <w:color w:val="000080"/>
+        </w:rPr>
+        <w:t>or</w:t>
+      </w:r>
+      <w:proofErr w:type="spellEnd"/>
+      <w:r>
+        <w:rPr>
+          <w:b/>
+          <w:bCs/>
+          <w:color w:val="000080"/>
+        </w:rPr>
+        <w:t xml:space="preserve"> </w:t>
+      </w:r>
+      <w:r>
+        <w:rPr>
+          <w:color w:val="000000"/>
+        </w:rPr>
+        <w:t>(</w:t>
+      </w:r>
+      <w:proofErr w:type="spellStart"/>
+      <w:r>
+        <w:rPr>
+          <w:color w:val="000000"/>
+        </w:rPr>
+        <w:t>bot_value</w:t>
+      </w:r>
+      <w:proofErr w:type="spellEnd"/>
+      <w:r>
+        <w:rPr>
+          <w:color w:val="000000"/>
+        </w:rPr>
+        <w:t xml:space="preserve"> == </w:t>
+      </w:r>
+      <w:r>
+        <w:rPr>
+          <w:color w:val="0000FF"/>
+        </w:rPr>
+        <w:t xml:space="preserve">2 </w:t>
+      </w:r>
+      <w:proofErr w:type="spellStart"/>
+      <w:r>
+        <w:rPr>
+          <w:b/>
+          <w:bCs/>
+          <w:color w:val="000080"/>
+        </w:rPr>
+        <w:t>and</w:t>
+      </w:r>
+      <w:proofErr w:type="spellEnd"/>
+      <w:r>
+        <w:rPr>
+          <w:b/>
+          <w:bCs/>
+          <w:color w:val="000080"/>
+        </w:rPr>
+        <w:t xml:space="preserve"> </w:t>
+      </w:r>
+      <w:proofErr w:type="spellStart"/>
+      <w:r>
+        <w:rPr>
+          <w:color w:val="000000"/>
+        </w:rPr>
+        <w:t>m.text</w:t>
+      </w:r>
+      <w:proofErr w:type="spellEnd"/>
+      <w:r>
+        <w:rPr>
+          <w:color w:val="000000"/>
+        </w:rPr>
+        <w:t xml:space="preserve"> == btn1):</w:t>
+      </w:r>
+      <w:r>
+        <w:rPr>
+          <w:color w:val="000000"/>
+        </w:rPr>
+        <w:br/>
+        <w:t xml:space="preserve">        </w:t>
+      </w:r>
+      <w:proofErr w:type="spellStart"/>
+      <w:r>
+        <w:rPr>
+          <w:b/>
+          <w:bCs/>
+          <w:color w:val="000080"/>
+        </w:rPr>
+        <w:t>await</w:t>
+      </w:r>
+      <w:proofErr w:type="spellEnd"/>
+      <w:r>
+        <w:rPr>
+          <w:b/>
+          <w:bCs/>
+          <w:color w:val="000080"/>
+        </w:rPr>
+        <w:t xml:space="preserve"> </w:t>
+      </w:r>
+      <w:proofErr w:type="spellStart"/>
+      <w:r>
+        <w:rPr>
+          <w:color w:val="000000"/>
+        </w:rPr>
+        <w:t>m.answer</w:t>
+      </w:r>
+      <w:proofErr w:type="spellEnd"/>
+      <w:r>
+        <w:rPr>
+          <w:color w:val="000000"/>
+        </w:rPr>
+        <w:t>(</w:t>
+      </w:r>
+      <w:proofErr w:type="spellStart"/>
+      <w:r>
+        <w:rPr>
+          <w:b/>
+          <w:bCs/>
+          <w:color w:val="008000"/>
+        </w:rPr>
+        <w:t>f'Вы</w:t>
+      </w:r>
+      <w:proofErr w:type="spellEnd"/>
+      <w:r>
+        <w:rPr>
+          <w:b/>
+          <w:bCs/>
+          <w:color w:val="008000"/>
+        </w:rPr>
+        <w:t xml:space="preserve"> проиграли :( </w:t>
+      </w:r>
+      <w:r>
+        <w:rPr>
+          <w:b/>
+          <w:bCs/>
+          <w:color w:val="000080"/>
+        </w:rPr>
+        <w:t>\</w:t>
+      </w:r>
+      <w:proofErr w:type="spellStart"/>
+      <w:r>
+        <w:rPr>
+          <w:b/>
+          <w:bCs/>
+          <w:color w:val="000080"/>
+        </w:rPr>
+        <w:t>n</w:t>
+      </w:r>
+      <w:r>
+        <w:rPr>
+          <w:b/>
+          <w:bCs/>
+          <w:color w:val="008000"/>
+        </w:rPr>
+        <w:t>Я</w:t>
+      </w:r>
+      <w:proofErr w:type="spellEnd"/>
+      <w:r>
+        <w:rPr>
+          <w:b/>
+          <w:bCs/>
+          <w:color w:val="008000"/>
+        </w:rPr>
+        <w:t xml:space="preserve"> выбрал </w:t>
+      </w:r>
+      <w:r>
+        <w:rPr>
+          <w:b/>
+          <w:bCs/>
+          <w:color w:val="000080"/>
+        </w:rPr>
+        <w:t>{</w:t>
+      </w:r>
+      <w:proofErr w:type="spellStart"/>
+      <w:r>
+        <w:rPr>
+          <w:color w:val="000000"/>
+        </w:rPr>
+        <w:t>variants</w:t>
+      </w:r>
+      <w:proofErr w:type="spellEnd"/>
+      <w:r>
+        <w:rPr>
+          <w:color w:val="000000"/>
+        </w:rPr>
+        <w:t>[</w:t>
+      </w:r>
+      <w:proofErr w:type="spellStart"/>
+      <w:r>
+        <w:rPr>
+          <w:color w:val="000000"/>
+        </w:rPr>
+        <w:t>bot_value</w:t>
+      </w:r>
+      <w:proofErr w:type="spellEnd"/>
+      <w:r>
+        <w:rPr>
+          <w:color w:val="000000"/>
+        </w:rPr>
+        <w:t>]</w:t>
+      </w:r>
+      <w:r>
+        <w:rPr>
+          <w:b/>
+          <w:bCs/>
+          <w:color w:val="000080"/>
+        </w:rPr>
+        <w:t>}</w:t>
+      </w:r>
+      <w:r>
+        <w:rPr>
+          <w:b/>
+          <w:bCs/>
+          <w:color w:val="008000"/>
+        </w:rPr>
+        <w:t>'</w:t>
+      </w:r>
+      <w:r>
+        <w:rPr>
+          <w:color w:val="000000"/>
+        </w:rPr>
+        <w:t>)</w:t>
+      </w:r>
+      <w:r>
+        <w:rPr>
+          <w:color w:val="000000"/>
+        </w:rPr>
+        <w:br/>
+        <w:t xml:space="preserve">    </w:t>
+      </w:r>
+      <w:proofErr w:type="spellStart"/>
+      <w:r>
+        <w:rPr>
+          <w:b/>
+          <w:bCs/>
+          <w:color w:val="000080"/>
+        </w:rPr>
+        <w:t>elif</w:t>
+      </w:r>
+      <w:proofErr w:type="spellEnd"/>
+      <w:r>
+        <w:rPr>
+          <w:b/>
+          <w:bCs/>
+          <w:color w:val="000080"/>
+        </w:rPr>
+        <w:t xml:space="preserve"> </w:t>
+      </w:r>
+      <w:proofErr w:type="spellStart"/>
+      <w:r>
+        <w:rPr>
+          <w:color w:val="000000"/>
+        </w:rPr>
+        <w:t>m.text</w:t>
+      </w:r>
+      <w:proofErr w:type="spellEnd"/>
+      <w:r>
+        <w:rPr>
+          <w:color w:val="000000"/>
+        </w:rPr>
+        <w:t xml:space="preserve"> == </w:t>
+      </w:r>
+      <w:proofErr w:type="spellStart"/>
+      <w:r>
+        <w:rPr>
+          <w:color w:val="000000"/>
+        </w:rPr>
+        <w:t>variants</w:t>
+      </w:r>
+      <w:proofErr w:type="spellEnd"/>
+      <w:r>
+        <w:rPr>
+          <w:color w:val="000000"/>
+        </w:rPr>
+        <w:t>[</w:t>
+      </w:r>
+      <w:proofErr w:type="spellStart"/>
+      <w:r>
+        <w:rPr>
+          <w:color w:val="000000"/>
+        </w:rPr>
+        <w:t>bot_value</w:t>
+      </w:r>
+      <w:proofErr w:type="spellEnd"/>
+      <w:r>
+        <w:rPr>
+          <w:color w:val="000000"/>
+        </w:rPr>
+        <w:t>]:</w:t>
+      </w:r>
+      <w:r>
+        <w:rPr>
+          <w:color w:val="000000"/>
+        </w:rPr>
+        <w:br/>
+        <w:t xml:space="preserve">        </w:t>
+      </w:r>
+      <w:proofErr w:type="spellStart"/>
+      <w:r>
+        <w:rPr>
+          <w:b/>
+          <w:bCs/>
+          <w:color w:val="000080"/>
+        </w:rPr>
+        <w:t>await</w:t>
+      </w:r>
+      <w:proofErr w:type="spellEnd"/>
+      <w:r>
+        <w:rPr>
+          <w:b/>
+          <w:bCs/>
+          <w:color w:val="000080"/>
+        </w:rPr>
+        <w:t xml:space="preserve"> </w:t>
+      </w:r>
+      <w:proofErr w:type="spellStart"/>
+      <w:r>
+        <w:rPr>
+          <w:color w:val="000000"/>
+        </w:rPr>
+        <w:t>m.answer</w:t>
+      </w:r>
+      <w:proofErr w:type="spellEnd"/>
+      <w:r>
+        <w:rPr>
+          <w:color w:val="000000"/>
+        </w:rPr>
+        <w:t>(</w:t>
+      </w:r>
+      <w:proofErr w:type="spellStart"/>
+      <w:r>
+        <w:rPr>
+          <w:b/>
+          <w:bCs/>
+          <w:color w:val="008000"/>
+        </w:rPr>
+        <w:t>f'Ничья</w:t>
+      </w:r>
+      <w:proofErr w:type="spellEnd"/>
+      <w:r>
+        <w:rPr>
+          <w:b/>
+          <w:bCs/>
+          <w:color w:val="000080"/>
+        </w:rPr>
+        <w:t>\</w:t>
+      </w:r>
+      <w:proofErr w:type="spellStart"/>
+      <w:r>
+        <w:rPr>
+          <w:b/>
+          <w:bCs/>
+          <w:color w:val="000080"/>
+        </w:rPr>
+        <w:t>n</w:t>
+      </w:r>
+      <w:r>
+        <w:rPr>
+          <w:b/>
+          <w:bCs/>
+          <w:color w:val="008000"/>
+        </w:rPr>
+        <w:t>Я</w:t>
+      </w:r>
+      <w:proofErr w:type="spellEnd"/>
+      <w:r>
+        <w:rPr>
+          <w:b/>
+          <w:bCs/>
+          <w:color w:val="008000"/>
+        </w:rPr>
+        <w:t xml:space="preserve"> выбрал </w:t>
+      </w:r>
+      <w:r>
+        <w:rPr>
+          <w:b/>
+          <w:bCs/>
+          <w:color w:val="000080"/>
+        </w:rPr>
+        <w:t>{</w:t>
+      </w:r>
+      <w:proofErr w:type="spellStart"/>
+      <w:r>
+        <w:rPr>
+          <w:color w:val="000000"/>
+        </w:rPr>
+        <w:t>variants</w:t>
+      </w:r>
+      <w:proofErr w:type="spellEnd"/>
+      <w:r>
+        <w:rPr>
+          <w:color w:val="000000"/>
+        </w:rPr>
+        <w:t>[</w:t>
+      </w:r>
+      <w:proofErr w:type="spellStart"/>
+      <w:r>
+        <w:rPr>
+          <w:color w:val="000000"/>
+        </w:rPr>
+        <w:t>bot_value</w:t>
+      </w:r>
+      <w:proofErr w:type="spellEnd"/>
+      <w:r>
+        <w:rPr>
+          <w:color w:val="000000"/>
+        </w:rPr>
+        <w:t>]</w:t>
+      </w:r>
+      <w:r>
+        <w:rPr>
+          <w:b/>
+          <w:bCs/>
+          <w:color w:val="000080"/>
+        </w:rPr>
+        <w:t>}</w:t>
+      </w:r>
+      <w:r>
+        <w:rPr>
+          <w:b/>
+          <w:bCs/>
+          <w:color w:val="008000"/>
+        </w:rPr>
+        <w:t>'</w:t>
+      </w:r>
+      <w:r>
+        <w:rPr>
+          <w:color w:val="000000"/>
+        </w:rPr>
+        <w:t>)</w:t>
+      </w:r>
+      <w:r>
+        <w:rPr>
+          <w:color w:val="000000"/>
+        </w:rPr>
+        <w:br/>
+        <w:t xml:space="preserve">    </w:t>
+      </w:r>
+      <w:proofErr w:type="spellStart"/>
+      <w:r>
+        <w:rPr>
+          <w:b/>
+          <w:bCs/>
+          <w:color w:val="000080"/>
+        </w:rPr>
+        <w:t>else</w:t>
+      </w:r>
+      <w:proofErr w:type="spellEnd"/>
+      <w:r>
+        <w:rPr>
+          <w:color w:val="000000"/>
+        </w:rPr>
+        <w:t>:</w:t>
+      </w:r>
+      <w:r>
+        <w:rPr>
+          <w:color w:val="000000"/>
+        </w:rPr>
+        <w:br/>
+        <w:t xml:space="preserve">        </w:t>
+      </w:r>
+      <w:proofErr w:type="spellStart"/>
+      <w:r>
+        <w:rPr>
+          <w:b/>
+          <w:bCs/>
+          <w:color w:val="000080"/>
+        </w:rPr>
+        <w:t>await</w:t>
+      </w:r>
+      <w:proofErr w:type="spellEnd"/>
+      <w:r>
+        <w:rPr>
+          <w:b/>
+          <w:bCs/>
+          <w:color w:val="000080"/>
+        </w:rPr>
+        <w:t xml:space="preserve"> </w:t>
+      </w:r>
+      <w:proofErr w:type="spellStart"/>
+      <w:r>
+        <w:rPr>
+          <w:color w:val="000000"/>
+        </w:rPr>
+        <w:t>m.answer</w:t>
+      </w:r>
+      <w:proofErr w:type="spellEnd"/>
+      <w:r>
+        <w:rPr>
+          <w:color w:val="000000"/>
+        </w:rPr>
+        <w:t>(</w:t>
+      </w:r>
+      <w:proofErr w:type="spellStart"/>
+      <w:r>
+        <w:rPr>
+          <w:b/>
+          <w:bCs/>
+          <w:color w:val="008000"/>
+        </w:rPr>
+        <w:t>f'Вы</w:t>
+      </w:r>
+      <w:proofErr w:type="spellEnd"/>
+      <w:r>
+        <w:rPr>
+          <w:b/>
+          <w:bCs/>
+          <w:color w:val="008000"/>
+        </w:rPr>
+        <w:t xml:space="preserve"> выиграли! </w:t>
+      </w:r>
+      <w:proofErr w:type="gramStart"/>
+      <w:r>
+        <w:rPr>
+          <w:b/>
+          <w:bCs/>
+          <w:color w:val="008000"/>
+        </w:rPr>
+        <w:t>:)))</w:t>
+      </w:r>
+      <w:r>
+        <w:rPr>
+          <w:b/>
+          <w:bCs/>
+          <w:color w:val="000080"/>
+        </w:rPr>
+        <w:t>\</w:t>
+      </w:r>
+      <w:proofErr w:type="spellStart"/>
+      <w:proofErr w:type="gramEnd"/>
+      <w:r>
+        <w:rPr>
+          <w:b/>
+          <w:bCs/>
+          <w:color w:val="000080"/>
+        </w:rPr>
+        <w:t>n</w:t>
+      </w:r>
+      <w:r>
+        <w:rPr>
+          <w:b/>
+          <w:bCs/>
+          <w:color w:val="008000"/>
+        </w:rPr>
+        <w:t>Я</w:t>
+      </w:r>
+      <w:proofErr w:type="spellEnd"/>
+      <w:r>
+        <w:rPr>
+          <w:b/>
+          <w:bCs/>
+          <w:color w:val="008000"/>
+        </w:rPr>
+        <w:t xml:space="preserve"> выбрал </w:t>
+      </w:r>
+      <w:r>
+        <w:rPr>
+          <w:b/>
+          <w:bCs/>
+          <w:color w:val="000080"/>
+        </w:rPr>
+        <w:t>{</w:t>
+      </w:r>
+      <w:proofErr w:type="spellStart"/>
+      <w:r>
+        <w:rPr>
+          <w:color w:val="000000"/>
+        </w:rPr>
+        <w:t>variants</w:t>
+      </w:r>
+      <w:proofErr w:type="spellEnd"/>
+      <w:r>
+        <w:rPr>
+          <w:color w:val="000000"/>
+        </w:rPr>
+        <w:t>[</w:t>
+      </w:r>
+      <w:proofErr w:type="spellStart"/>
+      <w:r>
+        <w:rPr>
+          <w:color w:val="000000"/>
+        </w:rPr>
+        <w:t>bot_value</w:t>
+      </w:r>
+      <w:proofErr w:type="spellEnd"/>
+      <w:r>
+        <w:rPr>
+          <w:color w:val="000000"/>
+        </w:rPr>
+        <w:t>]</w:t>
+      </w:r>
+      <w:r>
+        <w:rPr>
+          <w:b/>
+          <w:bCs/>
+          <w:color w:val="000080"/>
+        </w:rPr>
+        <w:t>}</w:t>
+      </w:r>
+      <w:r>
+        <w:rPr>
+          <w:b/>
+          <w:bCs/>
+          <w:color w:val="008000"/>
+        </w:rPr>
+        <w:t>'</w:t>
+      </w:r>
+      <w:r>
+        <w:rPr>
+          <w:color w:val="000000"/>
+        </w:rPr>
+        <w:t>)</w:t>
+      </w:r>
+    </w:p>
+    <w:p>
+      <w:pPr>
+        <w:pStyle w:val="a8"/>
+        <w:shd w:val="clear" w:color="auto" w:fill="FFFFFF" w:themeFill="background1"/>
+        <w:spacing w:line="360" w:lineRule="auto"/>
+        <w:ind w:left="283" w:firstLine="652"/>
+        <w:jc w:val="both"/>
+        <w:rPr>
+          <w:color w:val="000000" w:themeColor="text1"/>
+          <w:sz w:val="28"/>
+        </w:rPr>
+      </w:pPr>
     </w:p>
     <w:p>
       <w:pPr>
@@ -5188,6 +6741,117 @@
     </w:p>
     <w:p>
       <w:pPr>
+        <w:pStyle w:val="HTML"/>
+        <w:shd w:val="clear" w:color="auto" w:fill="F2F2F2" w:themeFill="background1" w:themeFillShade="F2"/>
+        <w:rPr>
+          <w:color w:val="000000"/>
+          <w:lang w:val="en-US"/>
+        </w:rPr>
+      </w:pPr>
+      <w:r>
+        <w:rPr>
+          <w:b/>
+          <w:bCs/>
+          <w:color w:val="000080"/>
+          <w:lang w:val="en-US"/>
+        </w:rPr>
+        <w:t xml:space="preserve">def </w:t>
+      </w:r>
+      <w:proofErr w:type="spellStart"/>
+      <w:r>
+        <w:rPr>
+          <w:color w:val="000000"/>
+          <w:lang w:val="en-US"/>
+        </w:rPr>
+        <w:t>setup_Game</w:t>
+      </w:r>
+      <w:proofErr w:type="spellEnd"/>
+      <w:r>
+        <w:rPr>
+          <w:color w:val="000000"/>
+          <w:lang w:val="en-US"/>
+        </w:rPr>
+        <w:t>(</w:t>
+      </w:r>
+      <w:proofErr w:type="spellStart"/>
+      <w:r>
+        <w:rPr>
+          <w:color w:val="000000"/>
+          <w:lang w:val="en-US"/>
+        </w:rPr>
+        <w:t>dp</w:t>
+      </w:r>
+      <w:proofErr w:type="spellEnd"/>
+      <w:r>
+        <w:rPr>
+          <w:color w:val="000000"/>
+          <w:lang w:val="en-US"/>
+        </w:rPr>
+        <w:t>):</w:t>
+      </w:r>
+      <w:r>
+        <w:rPr>
+          <w:color w:val="000000"/>
+          <w:lang w:val="en-US"/>
+        </w:rPr>
+        <w:br/>
+        <w:t xml:space="preserve">    </w:t>
+      </w:r>
+      <w:proofErr w:type="spellStart"/>
+      <w:proofErr w:type="gramStart"/>
+      <w:r>
+        <w:rPr>
+          <w:color w:val="000000"/>
+          <w:lang w:val="en-US"/>
+        </w:rPr>
+        <w:t>dp.register</w:t>
+      </w:r>
+      <w:proofErr w:type="gramEnd"/>
+      <w:r>
+        <w:rPr>
+          <w:color w:val="000000"/>
+          <w:lang w:val="en-US"/>
+        </w:rPr>
+        <w:t>_message_handler</w:t>
+      </w:r>
+      <w:proofErr w:type="spellEnd"/>
+      <w:r>
+        <w:rPr>
+          <w:color w:val="000000"/>
+          <w:lang w:val="en-US"/>
+        </w:rPr>
+        <w:t xml:space="preserve">(Game, </w:t>
+      </w:r>
+      <w:r>
+        <w:rPr>
+          <w:color w:val="660099"/>
+          <w:lang w:val="en-US"/>
+        </w:rPr>
+        <w:t xml:space="preserve">text </w:t>
+      </w:r>
+      <w:r>
+        <w:rPr>
+          <w:color w:val="000000"/>
+          <w:lang w:val="en-US"/>
+        </w:rPr>
+        <w:t>= [btn1, btn2, btn3])</w:t>
+      </w:r>
+    </w:p>
+    <w:p>
+      <w:pPr>
+        <w:pStyle w:val="a8"/>
+        <w:spacing w:line="360" w:lineRule="auto"/>
+        <w:ind w:left="283" w:firstLine="652"/>
+        <w:jc w:val="both"/>
+        <w:rPr>
+          <w:color w:val="000000" w:themeColor="text1"/>
+          <w:sz w:val="28"/>
+          <w:lang w:val="en-US"/>
+        </w:rPr>
+      </w:pPr>
+    </w:p>
+    <w:p>
+      <w:pPr>
         <w:pStyle w:val="a8"/>
         <w:spacing w:line="360" w:lineRule="auto"/>
         <w:ind w:left="284"/>
@@ -5203,6 +6867,7 @@
           <w:color w:val="000000" w:themeColor="text1"/>
           <w:sz w:val="28"/>
         </w:rPr>
+        <w:lastRenderedPageBreak/>
         <w:drawing>
           <wp:inline distT="0" distB="0" distL="0" distR="0" wp14:anchorId="38D5C5F3" wp14:editId="7C17DE1B">
             <wp:extent cx="5306165" cy="562053"/>
@@ -5310,7 +6975,6 @@
           <w:sz w:val="28"/>
           <w:lang w:val="en-US"/>
         </w:rPr>
-        <w:lastRenderedPageBreak/>
         <w:drawing>
           <wp:inline distT="0" distB="0" distL="0" distR="0" wp14:anchorId="594AEF28" wp14:editId="436721C9">
             <wp:extent cx="4876802" cy="3886200"/>
@@ -5739,16 +7403,6 @@
         </w:rPr>
         <w:t>подготовлен реферат.</w:t>
       </w:r>
-    </w:p>
-    <w:p>
-      <w:pPr>
-        <w:spacing w:after="200" w:line="276" w:lineRule="auto"/>
-        <w:rPr>
-          <w:color w:val="000000" w:themeColor="text1"/>
-          <w:sz w:val="26"/>
-          <w:szCs w:val="26"/>
-        </w:rPr>
-      </w:pPr>
     </w:p>
     <w:sectPr>
       <w:headerReference w:type="even" r:id="rId17"/>
@@ -7339,6 +8993,52 @@
       <w:spacing w:before="100" w:beforeAutospacing="1" w:after="100" w:afterAutospacing="1"/>
     </w:pPr>
   </w:style>
+  <w:style w:type="paragraph" w:styleId="HTML">
+    <w:name w:val="HTML Preformatted"/>
+    <w:basedOn w:val="a"/>
+    <w:link w:val="HTML0"/>
+    <w:uiPriority w:val="99"/>
+    <w:unhideWhenUsed/>
+    <w:rsid w:val="002B7062"/>
+    <w:pPr>
+      <w:tabs>
+        <w:tab w:val="left" w:pos="916"/>
+        <w:tab w:val="left" w:pos="1832"/>
+        <w:tab w:val="left" w:pos="2748"/>
+        <w:tab w:val="left" w:pos="3664"/>
+        <w:tab w:val="left" w:pos="4580"/>
+        <w:tab w:val="left" w:pos="5496"/>
+        <w:tab w:val="left" w:pos="6412"/>
+        <w:tab w:val="left" w:pos="7328"/>
+        <w:tab w:val="left" w:pos="8244"/>
+        <w:tab w:val="left" w:pos="9160"/>
+        <w:tab w:val="left" w:pos="10076"/>
+        <w:tab w:val="left" w:pos="10992"/>
+        <w:tab w:val="left" w:pos="11908"/>
+        <w:tab w:val="left" w:pos="12824"/>
+        <w:tab w:val="left" w:pos="13740"/>
+        <w:tab w:val="left" w:pos="14656"/>
+      </w:tabs>
+    </w:pPr>
+    <w:rPr>
+      <w:rFonts w:ascii="Courier New" w:hAnsi="Courier New" w:cs="Courier New"/>
+      <w:sz w:val="20"/>
+      <w:szCs w:val="20"/>
+    </w:rPr>
+  </w:style>
+  <w:style w:type="character" w:customStyle="1" w:styleId="HTML0">
+    <w:name w:val="Стандартный HTML Знак"/>
+    <w:basedOn w:val="a0"/>
+    <w:link w:val="HTML"/>
+    <w:uiPriority w:val="99"/>
+    <w:rsid w:val="002B7062"/>
+    <w:rPr>
+      <w:rFonts w:ascii="Courier New" w:eastAsia="Times New Roman" w:hAnsi="Courier New" w:cs="Courier New"/>
+      <w:sz w:val="20"/>
+      <w:szCs w:val="20"/>
+      <w:lang w:eastAsia="ru-RU"/>
+    </w:rPr>
+  </w:style>
 </w:styles>
 </file>
 
